--- a/TP3 - Guidage en rotation V1/Compte Rendu XAO.docx
+++ b/TP3 - Guidage en rotation V1/Compte Rendu XAO.docx
@@ -509,8 +509,9 @@
           <w:szCs w:val="36"/>
           <w:lang w:val="fr-FR"/>
         </w:rPr>
-        <w:t>S</w:t>
-      </w:r>
+        <w:t xml:space="preserve">SKARLEAS </w:t>
+      </w:r>
+      <w:proofErr w:type="spellStart"/>
       <w:r>
         <w:rPr>
           <w:b/>
@@ -519,8 +520,9 @@
           <w:szCs w:val="36"/>
           <w:lang w:val="fr-FR"/>
         </w:rPr>
-        <w:t xml:space="preserve">ADOUN Yanis, </w:t>
-      </w:r>
+        <w:t>Vasileios</w:t>
+      </w:r>
+      <w:proofErr w:type="spellEnd"/>
       <w:r>
         <w:rPr>
           <w:b/>
@@ -529,20 +531,8 @@
           <w:szCs w:val="36"/>
           <w:lang w:val="fr-FR"/>
         </w:rPr>
-        <w:t xml:space="preserve">KARLEAS </w:t>
-      </w:r>
-      <w:proofErr w:type="spellStart"/>
-      <w:r>
-        <w:rPr>
-          <w:b/>
-          <w:bCs/>
-          <w:sz w:val="36"/>
-          <w:szCs w:val="36"/>
-          <w:lang w:val="fr-FR"/>
-        </w:rPr>
-        <w:t>Vasileios</w:t>
-      </w:r>
-      <w:proofErr w:type="spellEnd"/>
+        <w:t xml:space="preserve">, SEBESTIAMPILAI Damien </w:t>
+      </w:r>
     </w:p>
     <w:p>
       <w:pPr>
@@ -2092,7 +2082,7 @@
           <w:bdr w:val="none" w:sz="0" w:space="0" w:color="auto" w:frame="1"/>
         </w:rPr>
         <w:drawing>
-          <wp:anchor distT="0" distB="0" distL="114300" distR="114300" simplePos="0" relativeHeight="251675648" behindDoc="0" locked="0" layoutInCell="1" allowOverlap="1" wp14:anchorId="16497DC4" wp14:editId="1E7E3379">
+          <wp:anchor distT="0" distB="0" distL="114300" distR="114300" simplePos="0" relativeHeight="251675648" behindDoc="0" locked="0" layoutInCell="1" allowOverlap="1" wp14:anchorId="16497DC4" wp14:editId="2FD8DBAC">
             <wp:simplePos x="0" y="0"/>
             <wp:positionH relativeFrom="column">
               <wp:posOffset>342265</wp:posOffset>
@@ -7872,41 +7862,7 @@
           <w:iCs/>
           <w:lang w:val="fr-FR" w:eastAsia="en-GB"/>
         </w:rPr>
-        <w:t xml:space="preserve"> dans le but </w:t>
-      </w:r>
-      <w:r>
-        <w:rPr>
-          <w:i/>
-          <w:iCs/>
-          <w:lang w:val="fr-FR" w:eastAsia="en-GB"/>
-        </w:rPr>
-        <w:t xml:space="preserve">de </w:t>
-      </w:r>
-      <w:proofErr w:type="spellStart"/>
-      <w:r>
-        <w:rPr>
-          <w:i/>
-          <w:iCs/>
-          <w:lang w:val="fr-FR" w:eastAsia="en-GB"/>
-        </w:rPr>
-        <w:t>reorganiser</w:t>
-      </w:r>
-      <w:proofErr w:type="spellEnd"/>
-      <w:r>
-        <w:rPr>
-          <w:i/>
-          <w:iCs/>
-          <w:lang w:val="fr-FR" w:eastAsia="en-GB"/>
-        </w:rPr>
-        <w:t xml:space="preserve"> le répertoire du travail</w:t>
-      </w:r>
-      <w:r>
-        <w:rPr>
-          <w:i/>
-          <w:iCs/>
-          <w:lang w:val="fr-FR" w:eastAsia="en-GB"/>
-        </w:rPr>
-        <w:t xml:space="preserve">. </w:t>
+        <w:t xml:space="preserve"> dans le but de corriger des erreurs de taille. </w:t>
       </w:r>
       <w:r>
         <w:rPr>
@@ -8056,23 +8012,20 @@
         <w:tblLook w:val="04A0" w:firstRow="1" w:lastRow="0" w:firstColumn="1" w:lastColumn="0" w:noHBand="0" w:noVBand="1"/>
       </w:tblPr>
       <w:tblGrid>
-        <w:gridCol w:w="3397"/>
-        <w:gridCol w:w="2127"/>
-        <w:gridCol w:w="1743"/>
-        <w:gridCol w:w="3182"/>
+        <w:gridCol w:w="1606"/>
+        <w:gridCol w:w="1609"/>
+        <w:gridCol w:w="1820"/>
+        <w:gridCol w:w="2205"/>
+        <w:gridCol w:w="1608"/>
+        <w:gridCol w:w="1608"/>
       </w:tblGrid>
       <w:tr>
-        <w:trPr>
-          <w:trHeight w:val="899"/>
-        </w:trPr>
         <w:tc>
           <w:tcPr>
-            <w:tcW w:w="3397" w:type="dxa"/>
-            <w:vAlign w:val="center"/>
+            <w:tcW w:w="1606" w:type="dxa"/>
           </w:tcPr>
           <w:p>
             <w:pPr>
-              <w:jc w:val="center"/>
               <w:rPr>
                 <w:i/>
                 <w:iCs/>
@@ -8087,38 +8040,16 @@
                 <w:color w:val="C45911" w:themeColor="accent2" w:themeShade="BF"/>
                 <w:lang w:val="fr-FR" w:eastAsia="en-GB"/>
               </w:rPr>
-              <w:t xml:space="preserve">Composantes </w:t>
-            </w:r>
-            <w:proofErr w:type="spellStart"/>
-            <w:r>
-              <w:rPr>
-                <w:i/>
-                <w:iCs/>
-                <w:color w:val="C45911" w:themeColor="accent2" w:themeShade="BF"/>
-                <w:lang w:val="fr-FR" w:eastAsia="en-GB"/>
-              </w:rPr>
-              <w:t>barriere</w:t>
-            </w:r>
-            <w:proofErr w:type="spellEnd"/>
-            <w:r>
-              <w:rPr>
-                <w:i/>
-                <w:iCs/>
-                <w:color w:val="C45911" w:themeColor="accent2" w:themeShade="BF"/>
-                <w:lang w:val="fr-FR" w:eastAsia="en-GB"/>
-              </w:rPr>
-              <w:t xml:space="preserve"> levante*</w:t>
+              <w:t>Arti_1_left</w:t>
             </w:r>
           </w:p>
         </w:tc>
         <w:tc>
           <w:tcPr>
-            <w:tcW w:w="2127" w:type="dxa"/>
-            <w:vAlign w:val="center"/>
+            <w:tcW w:w="1609" w:type="dxa"/>
           </w:tcPr>
           <w:p>
             <w:pPr>
-              <w:jc w:val="center"/>
               <w:rPr>
                 <w:i/>
                 <w:iCs/>
@@ -8133,18 +8064,16 @@
                 <w:color w:val="C45911" w:themeColor="accent2" w:themeShade="BF"/>
                 <w:lang w:val="fr-FR" w:eastAsia="en-GB"/>
               </w:rPr>
-              <w:t>Fourche</w:t>
+              <w:t>Arti_1_right</w:t>
             </w:r>
           </w:p>
         </w:tc>
         <w:tc>
           <w:tcPr>
-            <w:tcW w:w="1743" w:type="dxa"/>
-            <w:vAlign w:val="center"/>
+            <w:tcW w:w="1820" w:type="dxa"/>
           </w:tcPr>
           <w:p>
             <w:pPr>
-              <w:jc w:val="center"/>
               <w:rPr>
                 <w:i/>
                 <w:iCs/>
@@ -8159,18 +8088,27 @@
                 <w:color w:val="C45911" w:themeColor="accent2" w:themeShade="BF"/>
                 <w:lang w:val="fr-FR" w:eastAsia="en-GB"/>
               </w:rPr>
-              <w:t>Bras</w:t>
+              <w:t xml:space="preserve">Articulation 4 </w:t>
             </w:r>
+            <w:proofErr w:type="spellStart"/>
+            <w:r>
+              <w:rPr>
+                <w:i/>
+                <w:iCs/>
+                <w:color w:val="C45911" w:themeColor="accent2" w:themeShade="BF"/>
+                <w:lang w:val="fr-FR" w:eastAsia="en-GB"/>
+              </w:rPr>
+              <w:t>left</w:t>
+            </w:r>
+            <w:proofErr w:type="spellEnd"/>
           </w:p>
         </w:tc>
         <w:tc>
           <w:tcPr>
-            <w:tcW w:w="3182" w:type="dxa"/>
-            <w:vAlign w:val="center"/>
+            <w:tcW w:w="2205" w:type="dxa"/>
           </w:tcPr>
           <w:p>
             <w:pPr>
-              <w:jc w:val="center"/>
               <w:rPr>
                 <w:i/>
                 <w:iCs/>
@@ -8182,10 +8120,616 @@
               <w:rPr>
                 <w:i/>
                 <w:iCs/>
+                <w:color w:val="C45911" w:themeColor="accent2" w:themeShade="BF"/>
+                <w:lang w:val="fr-FR" w:eastAsia="en-GB"/>
+              </w:rPr>
+              <w:t>Articulation 4 right</w:t>
+            </w:r>
+          </w:p>
+        </w:tc>
+        <w:tc>
+          <w:tcPr>
+            <w:tcW w:w="1608" w:type="dxa"/>
+          </w:tcPr>
+          <w:p>
+            <w:pPr>
+              <w:rPr>
+                <w:i/>
+                <w:iCs/>
+                <w:color w:val="C45911" w:themeColor="accent2" w:themeShade="BF"/>
+                <w:lang w:val="fr-FR" w:eastAsia="en-GB"/>
+              </w:rPr>
+            </w:pPr>
+            <w:r>
+              <w:rPr>
+                <w:i/>
+                <w:iCs/>
+                <w:color w:val="C45911" w:themeColor="accent2" w:themeShade="BF"/>
+                <w:lang w:val="fr-FR" w:eastAsia="en-GB"/>
+              </w:rPr>
+              <w:t>Articulation1 left</w:t>
+            </w:r>
+          </w:p>
+        </w:tc>
+        <w:tc>
+          <w:tcPr>
+            <w:tcW w:w="1608" w:type="dxa"/>
+          </w:tcPr>
+          <w:p>
+            <w:pPr>
+              <w:rPr>
+                <w:i/>
+                <w:iCs/>
+                <w:color w:val="C45911" w:themeColor="accent2" w:themeShade="BF"/>
+                <w:lang w:val="fr-FR" w:eastAsia="en-GB"/>
+              </w:rPr>
+            </w:pPr>
+            <w:r>
+              <w:rPr>
+                <w:i/>
+                <w:iCs/>
+                <w:color w:val="C45911" w:themeColor="accent2" w:themeShade="BF"/>
+                <w:lang w:val="fr-FR" w:eastAsia="en-GB"/>
+              </w:rPr>
+              <w:t>Articulation1 right</w:t>
+            </w:r>
+          </w:p>
+        </w:tc>
+      </w:tr>
+      <w:tr>
+        <w:tc>
+          <w:tcPr>
+            <w:tcW w:w="1606" w:type="dxa"/>
+          </w:tcPr>
+          <w:p>
+            <w:pPr>
+              <w:rPr>
+                <w:i/>
+                <w:iCs/>
+                <w:color w:val="C45911" w:themeColor="accent2" w:themeShade="BF"/>
+                <w:lang w:val="fr-FR" w:eastAsia="en-GB"/>
+              </w:rPr>
+            </w:pPr>
+            <w:r>
+              <w:rPr>
+                <w:i/>
+                <w:iCs/>
+                <w:color w:val="C45911" w:themeColor="accent2" w:themeShade="BF"/>
+                <w:lang w:val="fr-FR" w:eastAsia="en-GB"/>
+              </w:rPr>
+              <w:t>Articulation2 left</w:t>
+            </w:r>
+          </w:p>
+        </w:tc>
+        <w:tc>
+          <w:tcPr>
+            <w:tcW w:w="1609" w:type="dxa"/>
+          </w:tcPr>
+          <w:p>
+            <w:pPr>
+              <w:rPr>
+                <w:i/>
+                <w:iCs/>
+                <w:color w:val="C45911" w:themeColor="accent2" w:themeShade="BF"/>
+                <w:lang w:val="fr-FR" w:eastAsia="en-GB"/>
+              </w:rPr>
+            </w:pPr>
+            <w:r>
+              <w:rPr>
+                <w:i/>
+                <w:iCs/>
+                <w:color w:val="C45911" w:themeColor="accent2" w:themeShade="BF"/>
+                <w:lang w:val="fr-FR" w:eastAsia="en-GB"/>
+              </w:rPr>
+              <w:t>Articulation2 right</w:t>
+            </w:r>
+          </w:p>
+        </w:tc>
+        <w:tc>
+          <w:tcPr>
+            <w:tcW w:w="1820" w:type="dxa"/>
+          </w:tcPr>
+          <w:p>
+            <w:pPr>
+              <w:rPr>
+                <w:i/>
+                <w:iCs/>
+                <w:color w:val="C45911" w:themeColor="accent2" w:themeShade="BF"/>
+                <w:lang w:val="fr-FR" w:eastAsia="en-GB"/>
+              </w:rPr>
+            </w:pPr>
+            <w:r>
+              <w:rPr>
+                <w:i/>
+                <w:iCs/>
+                <w:color w:val="C45911" w:themeColor="accent2" w:themeShade="BF"/>
+                <w:lang w:val="fr-FR" w:eastAsia="en-GB"/>
+              </w:rPr>
+              <w:t>Articulation3 left</w:t>
+            </w:r>
+          </w:p>
+        </w:tc>
+        <w:tc>
+          <w:tcPr>
+            <w:tcW w:w="2205" w:type="dxa"/>
+          </w:tcPr>
+          <w:p>
+            <w:pPr>
+              <w:rPr>
+                <w:i/>
+                <w:iCs/>
+                <w:color w:val="C45911" w:themeColor="accent2" w:themeShade="BF"/>
+                <w:lang w:val="fr-FR" w:eastAsia="en-GB"/>
+              </w:rPr>
+            </w:pPr>
+            <w:r>
+              <w:rPr>
+                <w:i/>
+                <w:iCs/>
+                <w:color w:val="C45911" w:themeColor="accent2" w:themeShade="BF"/>
+                <w:lang w:val="fr-FR" w:eastAsia="en-GB"/>
+              </w:rPr>
+              <w:t>Articulation3 right</w:t>
+            </w:r>
+          </w:p>
+        </w:tc>
+        <w:tc>
+          <w:tcPr>
+            <w:tcW w:w="1608" w:type="dxa"/>
+          </w:tcPr>
+          <w:p>
+            <w:pPr>
+              <w:rPr>
+                <w:i/>
+                <w:iCs/>
+                <w:color w:val="C45911" w:themeColor="accent2" w:themeShade="BF"/>
+                <w:lang w:val="fr-FR" w:eastAsia="en-GB"/>
+              </w:rPr>
+            </w:pPr>
+            <w:r>
+              <w:rPr>
+                <w:i/>
+                <w:iCs/>
+                <w:color w:val="C45911" w:themeColor="accent2" w:themeShade="BF"/>
+                <w:lang w:val="fr-FR" w:eastAsia="en-GB"/>
+              </w:rPr>
+              <w:t>Axe-long</w:t>
+            </w:r>
+          </w:p>
+        </w:tc>
+        <w:tc>
+          <w:tcPr>
+            <w:tcW w:w="1608" w:type="dxa"/>
+          </w:tcPr>
+          <w:p>
+            <w:pPr>
+              <w:rPr>
+                <w:i/>
+                <w:iCs/>
+                <w:color w:val="C45911" w:themeColor="accent2" w:themeShade="BF"/>
+                <w:lang w:val="fr-FR" w:eastAsia="en-GB"/>
+              </w:rPr>
+            </w:pPr>
+            <w:r>
+              <w:rPr>
+                <w:i/>
+                <w:iCs/>
+                <w:color w:val="C45911" w:themeColor="accent2" w:themeShade="BF"/>
+                <w:lang w:val="fr-FR" w:eastAsia="en-GB"/>
+              </w:rPr>
+              <w:t>Axe</w:t>
+            </w:r>
+          </w:p>
+        </w:tc>
+      </w:tr>
+      <w:tr>
+        <w:tc>
+          <w:tcPr>
+            <w:tcW w:w="1606" w:type="dxa"/>
+          </w:tcPr>
+          <w:p>
+            <w:pPr>
+              <w:rPr>
+                <w:i/>
+                <w:iCs/>
+                <w:color w:val="C45911" w:themeColor="accent2" w:themeShade="BF"/>
+                <w:lang w:val="fr-FR" w:eastAsia="en-GB"/>
+              </w:rPr>
+            </w:pPr>
+            <w:proofErr w:type="spellStart"/>
+            <w:r>
+              <w:rPr>
+                <w:i/>
+                <w:iCs/>
+                <w:color w:val="C45911" w:themeColor="accent2" w:themeShade="BF"/>
+                <w:lang w:val="fr-FR" w:eastAsia="en-GB"/>
+              </w:rPr>
+              <w:t>Chassis</w:t>
+            </w:r>
+            <w:proofErr w:type="spellEnd"/>
+          </w:p>
+        </w:tc>
+        <w:tc>
+          <w:tcPr>
+            <w:tcW w:w="1609" w:type="dxa"/>
+          </w:tcPr>
+          <w:p>
+            <w:pPr>
+              <w:rPr>
+                <w:i/>
+                <w:iCs/>
+                <w:color w:val="C45911" w:themeColor="accent2" w:themeShade="BF"/>
+                <w:lang w:val="fr-FR" w:eastAsia="en-GB"/>
+              </w:rPr>
+            </w:pPr>
+            <w:proofErr w:type="spellStart"/>
+            <w:r>
+              <w:rPr>
+                <w:i/>
+                <w:iCs/>
+                <w:color w:val="C45911" w:themeColor="accent2" w:themeShade="BF"/>
+                <w:lang w:val="fr-FR" w:eastAsia="en-GB"/>
+              </w:rPr>
+              <w:t>Leg_left</w:t>
+            </w:r>
+            <w:proofErr w:type="spellEnd"/>
+          </w:p>
+        </w:tc>
+        <w:tc>
+          <w:tcPr>
+            <w:tcW w:w="1820" w:type="dxa"/>
+          </w:tcPr>
+          <w:p>
+            <w:pPr>
+              <w:rPr>
+                <w:i/>
+                <w:iCs/>
+                <w:color w:val="C45911" w:themeColor="accent2" w:themeShade="BF"/>
+                <w:lang w:val="fr-FR" w:eastAsia="en-GB"/>
+              </w:rPr>
+            </w:pPr>
+            <w:proofErr w:type="spellStart"/>
+            <w:r>
+              <w:rPr>
+                <w:i/>
+                <w:iCs/>
+                <w:color w:val="C45911" w:themeColor="accent2" w:themeShade="BF"/>
+                <w:lang w:val="fr-FR" w:eastAsia="en-GB"/>
+              </w:rPr>
+              <w:t>Leg_right</w:t>
+            </w:r>
+            <w:proofErr w:type="spellEnd"/>
+          </w:p>
+        </w:tc>
+        <w:tc>
+          <w:tcPr>
+            <w:tcW w:w="2205" w:type="dxa"/>
+          </w:tcPr>
+          <w:p>
+            <w:pPr>
+              <w:rPr>
+                <w:i/>
+                <w:iCs/>
+                <w:color w:val="C45911" w:themeColor="accent2" w:themeShade="BF"/>
+                <w:lang w:val="fr-FR" w:eastAsia="en-GB"/>
+              </w:rPr>
+            </w:pPr>
+            <w:proofErr w:type="spellStart"/>
+            <w:r>
+              <w:rPr>
+                <w:i/>
+                <w:iCs/>
+                <w:color w:val="C45911" w:themeColor="accent2" w:themeShade="BF"/>
+                <w:lang w:val="fr-FR" w:eastAsia="en-GB"/>
+              </w:rPr>
+              <w:t>P</w:t>
+            </w:r>
+            <w:r>
+              <w:rPr>
+                <w:i/>
+                <w:iCs/>
+                <w:color w:val="C45911" w:themeColor="accent2" w:themeShade="BF"/>
+                <w:lang w:val="fr-FR" w:eastAsia="en-GB"/>
+              </w:rPr>
+              <w:t>la</w:t>
+            </w:r>
+            <w:r>
+              <w:rPr>
+                <w:i/>
+                <w:iCs/>
+                <w:color w:val="C45911" w:themeColor="accent2" w:themeShade="BF"/>
+                <w:lang w:val="fr-FR" w:eastAsia="en-GB"/>
+              </w:rPr>
+              <w:t>netery_extension</w:t>
+            </w:r>
+            <w:proofErr w:type="spellEnd"/>
+          </w:p>
+        </w:tc>
+        <w:tc>
+          <w:tcPr>
+            <w:tcW w:w="1608" w:type="dxa"/>
+          </w:tcPr>
+          <w:p>
+            <w:pPr>
+              <w:rPr>
+                <w:i/>
+                <w:iCs/>
+                <w:color w:val="C45911" w:themeColor="accent2" w:themeShade="BF"/>
+                <w:lang w:val="fr-FR" w:eastAsia="en-GB"/>
+              </w:rPr>
+            </w:pPr>
+            <w:proofErr w:type="spellStart"/>
+            <w:r>
+              <w:rPr>
+                <w:i/>
+                <w:iCs/>
+                <w:color w:val="C45911" w:themeColor="accent2" w:themeShade="BF"/>
+                <w:lang w:val="fr-FR" w:eastAsia="en-GB"/>
+              </w:rPr>
+              <w:t>Planetery</w:t>
+            </w:r>
+            <w:proofErr w:type="spellEnd"/>
+          </w:p>
+        </w:tc>
+        <w:tc>
+          <w:tcPr>
+            <w:tcW w:w="1608" w:type="dxa"/>
+          </w:tcPr>
+          <w:p>
+            <w:pPr>
+              <w:rPr>
+                <w:i/>
+                <w:iCs/>
+                <w:color w:val="C45911" w:themeColor="accent2" w:themeShade="BF"/>
+                <w:lang w:val="fr-FR" w:eastAsia="en-GB"/>
+              </w:rPr>
+            </w:pPr>
+            <w:proofErr w:type="gramStart"/>
+            <w:r>
+              <w:rPr>
+                <w:i/>
+                <w:iCs/>
+                <w:color w:val="C45911" w:themeColor="accent2" w:themeShade="BF"/>
+                <w:lang w:val="fr-FR" w:eastAsia="en-GB"/>
+              </w:rPr>
+              <w:t>sol</w:t>
+            </w:r>
+            <w:proofErr w:type="gramEnd"/>
+          </w:p>
+        </w:tc>
+      </w:tr>
+      <w:tr>
+        <w:tc>
+          <w:tcPr>
+            <w:tcW w:w="1606" w:type="dxa"/>
+          </w:tcPr>
+          <w:p>
+            <w:pPr>
+              <w:rPr>
+                <w:i/>
+                <w:iCs/>
+                <w:color w:val="C45911" w:themeColor="accent2" w:themeShade="BF"/>
+                <w:lang w:val="fr-FR" w:eastAsia="en-GB"/>
+              </w:rPr>
+            </w:pPr>
+            <w:proofErr w:type="spellStart"/>
+            <w:r>
+              <w:rPr>
+                <w:i/>
+                <w:iCs/>
+                <w:color w:val="C45911" w:themeColor="accent2" w:themeShade="BF"/>
+                <w:lang w:val="fr-FR" w:eastAsia="en-GB"/>
+              </w:rPr>
+              <w:t>Top_tri_left</w:t>
+            </w:r>
+            <w:proofErr w:type="spellEnd"/>
+          </w:p>
+        </w:tc>
+        <w:tc>
+          <w:tcPr>
+            <w:tcW w:w="1609" w:type="dxa"/>
+          </w:tcPr>
+          <w:p>
+            <w:pPr>
+              <w:rPr>
+                <w:i/>
+                <w:iCs/>
+                <w:color w:val="C45911" w:themeColor="accent2" w:themeShade="BF"/>
+                <w:lang w:val="fr-FR" w:eastAsia="en-GB"/>
+              </w:rPr>
+            </w:pPr>
+            <w:proofErr w:type="spellStart"/>
+            <w:r>
+              <w:rPr>
+                <w:i/>
+                <w:iCs/>
+                <w:color w:val="C45911" w:themeColor="accent2" w:themeShade="BF"/>
+                <w:lang w:val="fr-FR" w:eastAsia="en-GB"/>
+              </w:rPr>
+              <w:t>Top_tri_right</w:t>
+            </w:r>
+            <w:proofErr w:type="spellEnd"/>
+          </w:p>
+        </w:tc>
+        <w:tc>
+          <w:tcPr>
+            <w:tcW w:w="1820" w:type="dxa"/>
+          </w:tcPr>
+          <w:p>
+            <w:pPr>
+              <w:rPr>
+                <w:i/>
+                <w:iCs/>
+                <w:color w:val="C45911" w:themeColor="accent2" w:themeShade="BF"/>
+                <w:lang w:val="fr-FR" w:eastAsia="en-GB"/>
+              </w:rPr>
+            </w:pPr>
+            <w:proofErr w:type="spellStart"/>
+            <w:proofErr w:type="gramStart"/>
+            <w:r>
+              <w:rPr>
+                <w:i/>
+                <w:iCs/>
+                <w:color w:val="C45911" w:themeColor="accent2" w:themeShade="BF"/>
+                <w:lang w:val="fr-FR" w:eastAsia="en-GB"/>
+              </w:rPr>
+              <w:t>m</w:t>
+            </w:r>
+            <w:r>
+              <w:rPr>
+                <w:i/>
+                <w:iCs/>
+                <w:color w:val="C45911" w:themeColor="accent2" w:themeShade="BF"/>
+                <w:lang w:val="fr-FR" w:eastAsia="en-GB"/>
+              </w:rPr>
+              <w:t>oto</w:t>
+            </w:r>
+            <w:proofErr w:type="gramEnd"/>
+            <w:r>
+              <w:rPr>
+                <w:i/>
+                <w:iCs/>
+                <w:color w:val="C45911" w:themeColor="accent2" w:themeShade="BF"/>
+                <w:lang w:val="fr-FR" w:eastAsia="en-GB"/>
+              </w:rPr>
+              <w:t>_reducteur</w:t>
+            </w:r>
+            <w:proofErr w:type="spellEnd"/>
+          </w:p>
+        </w:tc>
+        <w:tc>
+          <w:tcPr>
+            <w:tcW w:w="2205" w:type="dxa"/>
+          </w:tcPr>
+          <w:p>
+            <w:pPr>
+              <w:rPr>
+                <w:i/>
+                <w:iCs/>
+                <w:lang w:val="fr-FR" w:eastAsia="en-GB"/>
+              </w:rPr>
+            </w:pPr>
+            <w:r>
+              <w:rPr>
+                <w:i/>
+                <w:iCs/>
                 <w:color w:val="538135" w:themeColor="accent6" w:themeShade="BF"/>
                 <w:lang w:val="fr-FR" w:eastAsia="en-GB"/>
               </w:rPr>
-              <w:t>Barriere pivot meca3D</w:t>
+              <w:t>Architecture</w:t>
+            </w:r>
+          </w:p>
+        </w:tc>
+        <w:tc>
+          <w:tcPr>
+            <w:tcW w:w="1608" w:type="dxa"/>
+          </w:tcPr>
+          <w:p>
+            <w:pPr>
+              <w:rPr>
+                <w:i/>
+                <w:iCs/>
+                <w:lang w:val="fr-FR" w:eastAsia="en-GB"/>
+              </w:rPr>
+            </w:pPr>
+            <w:proofErr w:type="gramStart"/>
+            <w:r>
+              <w:rPr>
+                <w:i/>
+                <w:iCs/>
+                <w:color w:val="538135" w:themeColor="accent6" w:themeShade="BF"/>
+                <w:lang w:val="fr-FR" w:eastAsia="en-GB"/>
+              </w:rPr>
+              <w:t>patte</w:t>
+            </w:r>
+            <w:proofErr w:type="gramEnd"/>
+            <w:r>
+              <w:rPr>
+                <w:i/>
+                <w:iCs/>
+                <w:color w:val="538135" w:themeColor="accent6" w:themeShade="BF"/>
+                <w:lang w:val="fr-FR" w:eastAsia="en-GB"/>
+              </w:rPr>
+              <w:t>_v2</w:t>
+            </w:r>
+          </w:p>
+        </w:tc>
+        <w:tc>
+          <w:tcPr>
+            <w:tcW w:w="1608" w:type="dxa"/>
+          </w:tcPr>
+          <w:p>
+            <w:pPr>
+              <w:rPr>
+                <w:i/>
+                <w:iCs/>
+                <w:lang w:val="fr-FR" w:eastAsia="en-GB"/>
+              </w:rPr>
+            </w:pPr>
+            <w:r>
+              <w:rPr>
+                <w:i/>
+                <w:iCs/>
+                <w:color w:val="538135" w:themeColor="accent6" w:themeShade="BF"/>
+                <w:lang w:val="fr-FR" w:eastAsia="en-GB"/>
+              </w:rPr>
+              <w:t>Robot</w:t>
+            </w:r>
+          </w:p>
+        </w:tc>
+      </w:tr>
+      <w:tr>
+        <w:trPr>
+          <w:gridAfter w:val="4"/>
+          <w:wAfter w:w="7241" w:type="dxa"/>
+        </w:trPr>
+        <w:tc>
+          <w:tcPr>
+            <w:tcW w:w="1606" w:type="dxa"/>
+          </w:tcPr>
+          <w:p>
+            <w:pPr>
+              <w:rPr>
+                <w:i/>
+                <w:iCs/>
+                <w:color w:val="C45911" w:themeColor="accent2" w:themeShade="BF"/>
+                <w:lang w:val="fr-FR" w:eastAsia="en-GB"/>
+              </w:rPr>
+            </w:pPr>
+            <w:proofErr w:type="spellStart"/>
+            <w:r>
+              <w:rPr>
+                <w:i/>
+                <w:iCs/>
+                <w:color w:val="C45911" w:themeColor="accent2" w:themeShade="BF"/>
+                <w:lang w:val="fr-FR" w:eastAsia="en-GB"/>
+              </w:rPr>
+              <w:t>StarLock</w:t>
+            </w:r>
+            <w:proofErr w:type="spellEnd"/>
+          </w:p>
+        </w:tc>
+        <w:tc>
+          <w:tcPr>
+            <w:tcW w:w="1609" w:type="dxa"/>
+          </w:tcPr>
+          <w:p>
+            <w:pPr>
+              <w:rPr>
+                <w:i/>
+                <w:iCs/>
+                <w:color w:val="C45911" w:themeColor="accent2" w:themeShade="BF"/>
+                <w:lang w:val="fr-FR" w:eastAsia="en-GB"/>
+              </w:rPr>
+            </w:pPr>
+            <w:r>
+              <w:rPr>
+                <w:i/>
+                <w:iCs/>
+                <w:color w:val="C45911" w:themeColor="accent2" w:themeShade="BF"/>
+                <w:lang w:val="fr-FR" w:eastAsia="en-GB"/>
+              </w:rPr>
+              <w:t>Coussinet</w:t>
             </w:r>
           </w:p>
         </w:tc>
